--- a/delivery_docs/Report.docx
+++ b/delivery_docs/Report.docx
@@ -183,11 +183,19 @@
                 <w:rFonts w:ascii="Palatino" w:hAnsi="Palatino"/>
               </w:rPr>
             </w:pPr>
-            <w:r>
-              <w:rPr>
-                <w:rFonts w:ascii="Palatino" w:eastAsia="Arial" w:hAnsi="Palatino" w:cs="Arial"/>
-              </w:rPr>
-              <w:t>Introduction …………………………………………………………………..</w:t>
+            <w:proofErr w:type="spellStart"/>
+            <w:r>
+              <w:rPr>
+                <w:rFonts w:ascii="Palatino" w:eastAsia="Arial" w:hAnsi="Palatino" w:cs="Arial"/>
+              </w:rPr>
+              <w:t>Introduction</w:t>
+            </w:r>
+            <w:proofErr w:type="spellEnd"/>
+            <w:r>
+              <w:rPr>
+                <w:rFonts w:ascii="Palatino" w:eastAsia="Arial" w:hAnsi="Palatino" w:cs="Arial"/>
+              </w:rPr>
+              <w:t xml:space="preserve"> …………………………………………………………………..</w:t>
             </w:r>
           </w:p>
         </w:tc>
@@ -229,11 +237,19 @@
                 <w:rFonts w:ascii="Palatino" w:hAnsi="Palatino"/>
               </w:rPr>
             </w:pPr>
-            <w:r>
-              <w:rPr>
-                <w:rFonts w:ascii="Palatino" w:eastAsia="Arial" w:hAnsi="Palatino" w:cs="Arial"/>
-              </w:rPr>
-              <w:t>Interpretation …………………………………………………………………</w:t>
+            <w:proofErr w:type="spellStart"/>
+            <w:r>
+              <w:rPr>
+                <w:rFonts w:ascii="Palatino" w:eastAsia="Arial" w:hAnsi="Palatino" w:cs="Arial"/>
+              </w:rPr>
+              <w:t>Interpretation</w:t>
+            </w:r>
+            <w:proofErr w:type="spellEnd"/>
+            <w:r>
+              <w:rPr>
+                <w:rFonts w:ascii="Palatino" w:eastAsia="Arial" w:hAnsi="Palatino" w:cs="Arial"/>
+              </w:rPr>
+              <w:t xml:space="preserve"> …………………………………………………………………</w:t>
             </w:r>
           </w:p>
         </w:tc>
@@ -381,12 +397,14 @@
                 <w:rFonts w:ascii="Palatino" w:hAnsi="Palatino"/>
               </w:rPr>
             </w:pPr>
+            <w:proofErr w:type="spellStart"/>
             <w:r>
               <w:rPr>
                 <w:rFonts w:ascii="Palatino" w:eastAsia="Arial" w:hAnsi="Palatino" w:cs="Arial"/>
               </w:rPr>
               <w:t>Inspiration</w:t>
             </w:r>
+            <w:proofErr w:type="spellEnd"/>
             <w:r>
               <w:rPr>
                 <w:rFonts w:ascii="Palatino" w:eastAsia="Arial" w:hAnsi="Palatino" w:cs="Arial"/>
@@ -440,12 +458,14 @@
                 <w:rFonts w:ascii="Palatino" w:eastAsia="Arial" w:hAnsi="Palatino" w:cs="Arial"/>
               </w:rPr>
             </w:pPr>
+            <w:proofErr w:type="spellStart"/>
             <w:r>
               <w:rPr>
                 <w:rFonts w:ascii="Palatino" w:eastAsia="Arial" w:hAnsi="Palatino" w:cs="Arial"/>
               </w:rPr>
               <w:t>Sketches</w:t>
             </w:r>
+            <w:proofErr w:type="spellEnd"/>
             <w:r>
               <w:rPr>
                 <w:rFonts w:ascii="Palatino" w:eastAsia="Arial" w:hAnsi="Palatino" w:cs="Arial"/>
@@ -498,17 +518,33 @@
                 <w:rFonts w:ascii="Palatino" w:hAnsi="Palatino"/>
               </w:rPr>
             </w:pPr>
+            <w:proofErr w:type="spellStart"/>
             <w:r>
               <w:rPr>
                 <w:rFonts w:ascii="Palatino" w:eastAsia="Arial" w:hAnsi="Palatino" w:cs="Arial"/>
               </w:rPr>
               <w:t>Work</w:t>
             </w:r>
-            <w:r>
-              <w:rPr>
-                <w:rFonts w:ascii="Palatino" w:eastAsia="Arial" w:hAnsi="Palatino" w:cs="Arial"/>
-              </w:rPr>
-              <w:t xml:space="preserve"> process </w:t>
+            <w:proofErr w:type="spellEnd"/>
+            <w:r>
+              <w:rPr>
+                <w:rFonts w:ascii="Palatino" w:eastAsia="Arial" w:hAnsi="Palatino" w:cs="Arial"/>
+              </w:rPr>
+              <w:t xml:space="preserve"> </w:t>
+            </w:r>
+            <w:proofErr w:type="spellStart"/>
+            <w:r>
+              <w:rPr>
+                <w:rFonts w:ascii="Palatino" w:eastAsia="Arial" w:hAnsi="Palatino" w:cs="Arial"/>
+              </w:rPr>
+              <w:t>process</w:t>
+            </w:r>
+            <w:proofErr w:type="spellEnd"/>
+            <w:r>
+              <w:rPr>
+                <w:rFonts w:ascii="Palatino" w:eastAsia="Arial" w:hAnsi="Palatino" w:cs="Arial"/>
+              </w:rPr>
+              <w:t xml:space="preserve"> </w:t>
             </w:r>
             <w:r>
               <w:rPr>
@@ -557,12 +593,14 @@
                 <w:rFonts w:ascii="Palatino" w:hAnsi="Palatino"/>
               </w:rPr>
             </w:pPr>
+            <w:proofErr w:type="spellStart"/>
             <w:r>
               <w:rPr>
                 <w:rFonts w:ascii="Palatino" w:eastAsia="Arial" w:hAnsi="Palatino" w:cs="Arial"/>
               </w:rPr>
               <w:t>asd</w:t>
             </w:r>
+            <w:proofErr w:type="spellEnd"/>
             <w:r>
               <w:rPr>
                 <w:rFonts w:ascii="Palatino" w:eastAsia="Arial" w:hAnsi="Palatino" w:cs="Arial"/>
@@ -610,12 +648,14 @@
                 <w:rFonts w:ascii="Palatino" w:hAnsi="Palatino"/>
               </w:rPr>
             </w:pPr>
+            <w:proofErr w:type="spellStart"/>
             <w:r>
               <w:rPr>
                 <w:rFonts w:ascii="Palatino" w:eastAsia="Arial" w:hAnsi="Palatino" w:cs="Arial"/>
               </w:rPr>
               <w:t>asd</w:t>
             </w:r>
+            <w:proofErr w:type="spellEnd"/>
             <w:r>
               <w:rPr>
                 <w:rFonts w:ascii="Palatino" w:eastAsia="Arial" w:hAnsi="Palatino" w:cs="Arial"/>
@@ -663,12 +703,14 @@
                 <w:rFonts w:ascii="Palatino" w:hAnsi="Palatino"/>
               </w:rPr>
             </w:pPr>
+            <w:proofErr w:type="spellStart"/>
             <w:r>
               <w:rPr>
                 <w:rFonts w:ascii="Palatino" w:eastAsia="Arial" w:hAnsi="Palatino" w:cs="Arial"/>
               </w:rPr>
               <w:t>asd</w:t>
             </w:r>
+            <w:proofErr w:type="spellEnd"/>
             <w:r>
               <w:rPr>
                 <w:rFonts w:ascii="Palatino" w:eastAsia="Arial" w:hAnsi="Palatino" w:cs="Arial"/>
@@ -716,12 +758,14 @@
                 <w:rFonts w:ascii="Palatino" w:hAnsi="Palatino"/>
               </w:rPr>
             </w:pPr>
+            <w:proofErr w:type="spellStart"/>
             <w:r>
               <w:rPr>
                 <w:rFonts w:ascii="Palatino" w:eastAsia="Arial" w:hAnsi="Palatino" w:cs="Arial"/>
               </w:rPr>
               <w:t>asd</w:t>
             </w:r>
+            <w:proofErr w:type="spellEnd"/>
             <w:r>
               <w:rPr>
                 <w:rFonts w:ascii="Palatino" w:eastAsia="Arial" w:hAnsi="Palatino" w:cs="Arial"/>
@@ -768,12 +812,14 @@
                 <w:rFonts w:ascii="Palatino" w:hAnsi="Palatino"/>
               </w:rPr>
             </w:pPr>
+            <w:proofErr w:type="spellStart"/>
             <w:r>
               <w:rPr>
                 <w:rFonts w:ascii="Palatino" w:eastAsia="Arial" w:hAnsi="Palatino" w:cs="Arial"/>
               </w:rPr>
               <w:t>asd</w:t>
             </w:r>
+            <w:proofErr w:type="spellEnd"/>
             <w:r>
               <w:rPr>
                 <w:rFonts w:ascii="Palatino" w:eastAsia="Arial" w:hAnsi="Palatino" w:cs="Arial"/>
@@ -821,12 +867,14 @@
                 <w:rFonts w:ascii="Palatino" w:hAnsi="Palatino"/>
               </w:rPr>
             </w:pPr>
+            <w:proofErr w:type="spellStart"/>
             <w:r>
               <w:rPr>
                 <w:rFonts w:ascii="Palatino" w:eastAsia="Arial" w:hAnsi="Palatino" w:cs="Arial"/>
               </w:rPr>
               <w:t>asd</w:t>
             </w:r>
+            <w:proofErr w:type="spellEnd"/>
             <w:r>
               <w:rPr>
                 <w:rFonts w:ascii="Palatino" w:eastAsia="Arial" w:hAnsi="Palatino" w:cs="Arial"/>
@@ -874,12 +922,14 @@
                 <w:rFonts w:ascii="Palatino" w:hAnsi="Palatino"/>
               </w:rPr>
             </w:pPr>
+            <w:proofErr w:type="spellStart"/>
             <w:r>
               <w:rPr>
                 <w:rFonts w:ascii="Palatino" w:eastAsia="Arial" w:hAnsi="Palatino" w:cs="Arial"/>
               </w:rPr>
               <w:t>asd</w:t>
             </w:r>
+            <w:proofErr w:type="spellEnd"/>
             <w:r>
               <w:rPr>
                 <w:rFonts w:ascii="Palatino" w:eastAsia="Arial" w:hAnsi="Palatino" w:cs="Arial"/>
@@ -926,12 +976,14 @@
                 <w:rFonts w:ascii="Palatino" w:hAnsi="Palatino"/>
               </w:rPr>
             </w:pPr>
+            <w:proofErr w:type="spellStart"/>
             <w:r>
               <w:rPr>
                 <w:rFonts w:ascii="Palatino" w:eastAsia="Arial" w:hAnsi="Palatino" w:cs="Arial"/>
               </w:rPr>
               <w:t>asd</w:t>
             </w:r>
+            <w:proofErr w:type="spellEnd"/>
             <w:r>
               <w:rPr>
                 <w:rFonts w:ascii="Palatino" w:eastAsia="Arial" w:hAnsi="Palatino" w:cs="Arial"/>
@@ -978,11 +1030,19 @@
                 <w:rFonts w:ascii="Palatino" w:hAnsi="Palatino"/>
               </w:rPr>
             </w:pPr>
-            <w:r>
-              <w:rPr>
-                <w:rFonts w:ascii="Palatino" w:eastAsia="Arial" w:hAnsi="Palatino" w:cs="Arial"/>
-              </w:rPr>
-              <w:t>Conclusion ……………………………………………………………………</w:t>
+            <w:proofErr w:type="spellStart"/>
+            <w:r>
+              <w:rPr>
+                <w:rFonts w:ascii="Palatino" w:eastAsia="Arial" w:hAnsi="Palatino" w:cs="Arial"/>
+              </w:rPr>
+              <w:t>Conclusion</w:t>
+            </w:r>
+            <w:proofErr w:type="spellEnd"/>
+            <w:r>
+              <w:rPr>
+                <w:rFonts w:ascii="Palatino" w:eastAsia="Arial" w:hAnsi="Palatino" w:cs="Arial"/>
+              </w:rPr>
+              <w:t xml:space="preserve"> ……………………………………………………………………</w:t>
             </w:r>
           </w:p>
         </w:tc>
@@ -1024,12 +1084,14 @@
                 <w:rFonts w:ascii="Palatino" w:hAnsi="Palatino"/>
               </w:rPr>
             </w:pPr>
+            <w:proofErr w:type="spellStart"/>
             <w:r>
               <w:rPr>
                 <w:rFonts w:ascii="Palatino" w:eastAsia="Arial" w:hAnsi="Palatino" w:cs="Arial"/>
               </w:rPr>
               <w:t>asd</w:t>
             </w:r>
+            <w:proofErr w:type="spellEnd"/>
             <w:r>
               <w:rPr>
                 <w:rFonts w:ascii="Palatino" w:eastAsia="Arial" w:hAnsi="Palatino" w:cs="Arial"/>
@@ -1080,7 +1142,21 @@
               <w:rPr>
                 <w:rFonts w:ascii="Palatino" w:eastAsia="Arial" w:hAnsi="Palatino" w:cs="Arial"/>
               </w:rPr>
-              <w:t>Sources and references ………………………………………………………</w:t>
+              <w:t xml:space="preserve">Sources and </w:t>
+            </w:r>
+            <w:proofErr w:type="spellStart"/>
+            <w:r>
+              <w:rPr>
+                <w:rFonts w:ascii="Palatino" w:eastAsia="Arial" w:hAnsi="Palatino" w:cs="Arial"/>
+              </w:rPr>
+              <w:t>references</w:t>
+            </w:r>
+            <w:proofErr w:type="spellEnd"/>
+            <w:r>
+              <w:rPr>
+                <w:rFonts w:ascii="Palatino" w:eastAsia="Arial" w:hAnsi="Palatino" w:cs="Arial"/>
+              </w:rPr>
+              <w:t xml:space="preserve"> ………………………………………………………</w:t>
             </w:r>
           </w:p>
         </w:tc>
@@ -1476,6 +1552,7 @@
           <w:lang w:val="en-US"/>
         </w:rPr>
       </w:pPr>
+      <w:proofErr w:type="spellStart"/>
       <w:r>
         <w:rPr>
           <w:rFonts w:ascii="Palatino" w:hAnsi="Palatino"/>
@@ -1484,6 +1561,7 @@
         <w:lastRenderedPageBreak/>
         <w:t>Kids+science</w:t>
       </w:r>
+      <w:proofErr w:type="spellEnd"/>
     </w:p>
     <w:p>
       <w:pPr>
@@ -1498,6 +1576,7 @@
           <w:lang w:val="en-US"/>
         </w:rPr>
       </w:pPr>
+      <w:proofErr w:type="spellStart"/>
       <w:r>
         <w:rPr>
           <w:rFonts w:ascii="Palatino" w:hAnsi="Palatino"/>
@@ -1505,6 +1584,7 @@
         </w:rPr>
         <w:t>Kids+learning</w:t>
       </w:r>
+      <w:proofErr w:type="spellEnd"/>
     </w:p>
     <w:p>
       <w:pPr>
@@ -2091,6 +2171,7 @@
         </w:rPr>
         <w:br/>
       </w:r>
+      <w:proofErr w:type="spellStart"/>
       <w:r>
         <w:rPr>
           <w:rFonts w:ascii="Palatino" w:hAnsi="Palatino"/>
@@ -2098,6 +2179,7 @@
         </w:rPr>
         <w:t>asd</w:t>
       </w:r>
+      <w:proofErr w:type="spellEnd"/>
     </w:p>
     <w:p>
       <w:pPr>
@@ -2263,7 +2345,71 @@
           <w:rFonts w:ascii="Palatino" w:hAnsi="Palatino"/>
           <w:lang w:val="en-US"/>
         </w:rPr>
-        <w:t xml:space="preserve"> such as Kon Tiki Aloha JF, Fresno and HWT Mardell,</w:t>
+        <w:t xml:space="preserve"> such as </w:t>
+      </w:r>
+      <w:proofErr w:type="spellStart"/>
+      <w:r>
+        <w:rPr>
+          <w:rFonts w:ascii="Palatino" w:hAnsi="Palatino"/>
+          <w:lang w:val="en-US"/>
+        </w:rPr>
+        <w:t>Kon</w:t>
+      </w:r>
+      <w:proofErr w:type="spellEnd"/>
+      <w:r>
+        <w:rPr>
+          <w:rFonts w:ascii="Palatino" w:hAnsi="Palatino"/>
+          <w:lang w:val="en-US"/>
+        </w:rPr>
+        <w:t xml:space="preserve"> </w:t>
+      </w:r>
+      <w:proofErr w:type="spellStart"/>
+      <w:r>
+        <w:rPr>
+          <w:rFonts w:ascii="Palatino" w:hAnsi="Palatino"/>
+          <w:lang w:val="en-US"/>
+        </w:rPr>
+        <w:t>Tiki</w:t>
+      </w:r>
+      <w:proofErr w:type="spellEnd"/>
+      <w:r>
+        <w:rPr>
+          <w:rFonts w:ascii="Palatino" w:hAnsi="Palatino"/>
+          <w:lang w:val="en-US"/>
+        </w:rPr>
+        <w:t xml:space="preserve"> Aloha </w:t>
+      </w:r>
+      <w:proofErr w:type="spellStart"/>
+      <w:r>
+        <w:rPr>
+          <w:rFonts w:ascii="Palatino" w:hAnsi="Palatino"/>
+          <w:lang w:val="en-US"/>
+        </w:rPr>
+        <w:t>JF</w:t>
+      </w:r>
+      <w:proofErr w:type="spellEnd"/>
+      <w:r>
+        <w:rPr>
+          <w:rFonts w:ascii="Palatino" w:hAnsi="Palatino"/>
+          <w:lang w:val="en-US"/>
+        </w:rPr>
+        <w:t xml:space="preserve">, Fresno and </w:t>
+      </w:r>
+      <w:proofErr w:type="spellStart"/>
+      <w:r>
+        <w:rPr>
+          <w:rFonts w:ascii="Palatino" w:hAnsi="Palatino"/>
+          <w:lang w:val="en-US"/>
+        </w:rPr>
+        <w:t>HWT</w:t>
+      </w:r>
+      <w:proofErr w:type="spellEnd"/>
+      <w:r>
+        <w:rPr>
+          <w:rFonts w:ascii="Palatino" w:hAnsi="Palatino"/>
+          <w:lang w:val="en-US"/>
+        </w:rPr>
+        <w:t xml:space="preserve"> Mardell,</w:t>
       </w:r>
       <w:r>
         <w:rPr>
@@ -2471,7 +2617,23 @@
           <w:rFonts w:ascii="Palatino" w:hAnsi="Palatino"/>
           <w:lang w:val="en-US"/>
         </w:rPr>
-        <w:t xml:space="preserve"> a few colors which in combination with white were not completely WCAG appropriate. However I had considered the issue, and decided to find a way to implement an appropriate contrast in other ways, such as using the colors for visual elements and combine correlating text to unify it. In case this would not come together as imagined, I made a backup palette which I believed would do </w:t>
+        <w:t xml:space="preserve"> a few colors which in combination with white were not completely </w:t>
+      </w:r>
+      <w:proofErr w:type="spellStart"/>
+      <w:r>
+        <w:rPr>
+          <w:rFonts w:ascii="Palatino" w:hAnsi="Palatino"/>
+          <w:lang w:val="en-US"/>
+        </w:rPr>
+        <w:t>WCAG</w:t>
+      </w:r>
+      <w:proofErr w:type="spellEnd"/>
+      <w:r>
+        <w:rPr>
+          <w:rFonts w:ascii="Palatino" w:hAnsi="Palatino"/>
+          <w:lang w:val="en-US"/>
+        </w:rPr>
+        <w:t xml:space="preserve"> appropriate. However I had considered the issue, and decided to find a way to implement an appropriate contrast in other ways, such as using the colors for visual elements and combine correlating text to unify it. In case this would not come together as imagined, I made a backup palette which I believed would do </w:t>
       </w:r>
       <w:r>
         <w:rPr>
@@ -2568,6 +2730,31 @@
       </w:pPr>
       <w:r>
         <w:rPr>
+          <w:rFonts w:ascii="Palatino" w:hAnsi="Palatino"/>
+          <w:lang w:val="en-US"/>
+        </w:rPr>
+        <w:t xml:space="preserve">I want to note that the source code for the hamburger menu was provided externally (?). Although I realize this is something that would be made using JavaScript, I felt as though it was an important element in my design rather than a classic horizontal </w:t>
+      </w:r>
+      <w:r>
+        <w:rPr>
+          <w:rFonts w:ascii="Palatino" w:hAnsi="Palatino"/>
+          <w:lang w:val="en-US"/>
+        </w:rPr>
+        <w:lastRenderedPageBreak/>
+        <w:t xml:space="preserve">navigation bar, and so I decided to spend some time figuring out how to make it using CSS instead for this particular project. </w:t>
+      </w:r>
+    </w:p>
+    <w:p>
+      <w:pPr>
+        <w:pStyle w:val="NormalWeb"/>
+        <w:spacing w:line="360" w:lineRule="auto"/>
+        <w:rPr>
+          <w:rFonts w:ascii="Palatino" w:hAnsi="Palatino"/>
+          <w:lang w:val="en-US"/>
+        </w:rPr>
+      </w:pPr>
+      <w:r>
+        <w:rPr>
           <w:rFonts w:ascii="Gill Sans" w:hAnsi="Gill Sans" w:cs="Gill Sans"/>
           <w:bCs/>
           <w:sz w:val="32"/>
@@ -2611,7 +2798,6 @@
           <w:szCs w:val="32"/>
           <w:lang w:val="en-US"/>
         </w:rPr>
-        <w:lastRenderedPageBreak/>
         <w:t>Schedule</w:t>
       </w:r>
       <w:r>
@@ -2624,6 +2810,7 @@
         </w:rPr>
         <w:br/>
       </w:r>
+      <w:proofErr w:type="spellStart"/>
       <w:r>
         <w:rPr>
           <w:rFonts w:ascii="Palatino" w:hAnsi="Palatino"/>
@@ -2631,6 +2818,7 @@
         </w:rPr>
         <w:t>blablabla</w:t>
       </w:r>
+      <w:proofErr w:type="spellEnd"/>
     </w:p>
     <w:p>
       <w:pPr>
@@ -2883,6 +3071,9 @@
           <w:t>https://pixabay.com/photos/arms-around-back-blue-charity-3574596/</w:t>
         </w:r>
       </w:hyperlink>
+      <w:r>
+        <w:t xml:space="preserve"> </w:t>
+      </w:r>
     </w:p>
     <w:p>
       <w:pPr>
@@ -2893,6 +3084,60 @@
         </w:numPr>
       </w:pPr>
       <w:hyperlink r:id="rId24" w:history="1">
+        <w:r>
+          <w:rPr>
+            <w:rStyle w:val="Hyperkobling"/>
+          </w:rPr>
+          <w:t>https://love2dev.com/blog/html-horizontal-line/</w:t>
+        </w:r>
+      </w:hyperlink>
+    </w:p>
+    <w:p>
+      <w:pPr>
+        <w:pStyle w:val="Listeavsnitt"/>
+        <w:numPr>
+          <w:ilvl w:val="0"/>
+          <w:numId w:val="2"/>
+        </w:numPr>
+      </w:pPr>
+      <w:hyperlink r:id="rId25" w:history="1">
+        <w:r>
+          <w:rPr>
+            <w:rStyle w:val="Hyperkobling"/>
+          </w:rPr>
+          <w:t>https://css-tricks.com/creating-non-rectangular-headers/</w:t>
+        </w:r>
+      </w:hyperlink>
+    </w:p>
+    <w:p>
+      <w:pPr>
+        <w:pStyle w:val="Listeavsnitt"/>
+        <w:numPr>
+          <w:ilvl w:val="0"/>
+          <w:numId w:val="2"/>
+        </w:numPr>
+      </w:pPr>
+      <w:hyperlink r:id="rId26" w:history="1">
+        <w:r>
+          <w:rPr>
+            <w:rStyle w:val="Hyperkobling"/>
+          </w:rPr>
+          <w:t>https://bennettfeely.com/clippy/</w:t>
+        </w:r>
+      </w:hyperlink>
+    </w:p>
+    <w:p>
+      <w:pPr>
+        <w:pStyle w:val="Listeavsnitt"/>
+        <w:numPr>
+          <w:ilvl w:val="0"/>
+          <w:numId w:val="2"/>
+        </w:numPr>
+      </w:pPr>
+      <w:r>
+        <w:t>(</w:t>
+      </w:r>
+      <w:hyperlink r:id="rId27" w:history="1">
         <w:r>
           <w:rPr>
             <w:rStyle w:val="Hyperkobling"/>
@@ -2900,6 +3145,9 @@
           <w:t>https://www.w3schools.com/howto/howto_js_popup_form.asp</w:t>
         </w:r>
       </w:hyperlink>
+      <w:r>
+        <w:t>)</w:t>
+      </w:r>
     </w:p>
     <w:p>
       <w:pPr>
@@ -2909,96 +3157,113 @@
           <w:numId w:val="2"/>
         </w:numPr>
       </w:pPr>
-      <w:hyperlink r:id="rId25" w:history="1">
+      <w:hyperlink r:id="rId28" w:history="1">
         <w:r>
           <w:rPr>
             <w:rStyle w:val="Hyperkobling"/>
           </w:rPr>
-          <w:t>https://love2dev.com/blog/html-horizontal-line/</w:t>
+          <w:t>https://code-boxx.com/simple-responsive-pure-css-hamburger-menu/</w:t>
         </w:r>
       </w:hyperlink>
     </w:p>
     <w:p>
       <w:pPr>
-        <w:pStyle w:val="Listeavsnitt"/>
-        <w:numPr>
-          <w:ilvl w:val="0"/>
-          <w:numId w:val="2"/>
-        </w:numPr>
-      </w:pPr>
-      <w:hyperlink r:id="rId26" w:history="1">
+        <w:spacing w:before="100" w:beforeAutospacing="1" w:after="100" w:afterAutospacing="1" w:line="360" w:lineRule="auto"/>
+        <w:rPr>
+          <w:rFonts w:ascii="SymbolMT" w:hAnsi="SymbolMT"/>
+        </w:rPr>
+      </w:pPr>
+    </w:p>
+    <w:p>
+      <w:pPr>
+        <w:spacing w:before="100" w:beforeAutospacing="1" w:after="100" w:afterAutospacing="1" w:line="360" w:lineRule="auto"/>
+        <w:rPr>
+          <w:rFonts w:ascii="SymbolMT" w:hAnsi="SymbolMT"/>
+        </w:rPr>
+      </w:pPr>
+      <w:r>
+        <w:rPr>
+          <w:rFonts w:ascii="SymbolMT" w:hAnsi="SymbolMT"/>
+        </w:rPr>
+        <w:t>Åpne faner</w:t>
+      </w:r>
+    </w:p>
+    <w:p>
+      <w:hyperlink r:id="rId29" w:history="1">
         <w:r>
           <w:rPr>
             <w:rStyle w:val="Hyperkobling"/>
           </w:rPr>
-          <w:t>https://css-tricks.com/creating-non-rectangular-headers/</w:t>
+          <w:t>https://developer.mozilla.org/en-US/docs/Web/CSS/position</w:t>
         </w:r>
       </w:hyperlink>
     </w:p>
     <w:p>
-      <w:pPr>
-        <w:pStyle w:val="Listeavsnitt"/>
-        <w:numPr>
-          <w:ilvl w:val="0"/>
-          <w:numId w:val="2"/>
-        </w:numPr>
-      </w:pPr>
-      <w:hyperlink r:id="rId27" w:history="1">
+      <w:hyperlink r:id="rId30" w:history="1">
         <w:r>
           <w:rPr>
             <w:rStyle w:val="Hyperkobling"/>
           </w:rPr>
-          <w:t>https://bennettfeely.com/clippy/</w:t>
+          <w:t>https://codepen.io/plavookac/pen/qomrMw</w:t>
         </w:r>
       </w:hyperlink>
     </w:p>
     <w:p>
-      <w:pPr>
-        <w:pStyle w:val="Listeavsnitt"/>
-        <w:numPr>
-          <w:ilvl w:val="0"/>
-          <w:numId w:val="2"/>
-        </w:numPr>
-      </w:pPr>
-      <w:r>
-        <w:t>(</w:t>
-      </w:r>
+      <w:hyperlink r:id="rId31" w:history="1">
+        <w:r>
+          <w:rPr>
+            <w:rStyle w:val="Hyperkobling"/>
+          </w:rPr>
+          <w:t>https://www.cssscript.com/css-hamburger-toggle-menu/</w:t>
+        </w:r>
+      </w:hyperlink>
+    </w:p>
+    <w:p>
+      <w:hyperlink r:id="rId32" w:history="1">
+        <w:r>
+          <w:rPr>
+            <w:rStyle w:val="Hyperkobling"/>
+          </w:rPr>
+          <w:t>https://code-boxx.com/simple-responsive-pure-css-hamburger-menu/</w:t>
+        </w:r>
+      </w:hyperlink>
+    </w:p>
+    <w:p>
+      <w:hyperlink r:id="rId33" w:history="1">
+        <w:r>
+          <w:rPr>
+            <w:rStyle w:val="Hyperkobling"/>
+          </w:rPr>
+          <w:t>https://www.google.com/search?q=hamburger+menu+css&amp;sxsrf=ACYBGNQbqR7n7HDVGxIJog2bueh1DRNqNA:1572268357197&amp;source=lnms&amp;sa=X&amp;ved=0ahUKEwiLj7CHhL_lAhUmAxAIHc6qCuQQ_AUIDCgA&amp;biw=1280&amp;bih=628&amp;dpr=2</w:t>
+        </w:r>
+      </w:hyperlink>
+    </w:p>
+    <w:p>
+      <w:hyperlink r:id="rId34" w:history="1">
+        <w:r>
+          <w:rPr>
+            <w:rStyle w:val="Hyperkobling"/>
+          </w:rPr>
+          <w:t>https://codepen.io/joshuajcollinsworth/pen/NqqaXB</w:t>
+        </w:r>
+      </w:hyperlink>
+    </w:p>
+    <w:p>
+      <w:hyperlink r:id="rId35" w:history="1">
+        <w:r>
+          <w:rPr>
+            <w:rStyle w:val="Hyperkobling"/>
+          </w:rPr>
+          <w:t>https://medium.com/@heyoka/responsive-pure-css-off-canvas-hamburger-menu-aebc8d11d793</w:t>
+        </w:r>
+      </w:hyperlink>
+    </w:p>
+    <w:p>
       <w:bookmarkStart w:id="0" w:name="_GoBack"/>
       <w:bookmarkEnd w:id="0"/>
-      <w:r>
-        <w:fldChar w:fldCharType="begin"/>
-      </w:r>
-      <w:r>
-        <w:instrText xml:space="preserve"> HYPERLINK "</w:instrText>
-      </w:r>
-      <w:r>
-        <w:instrText>https://www.w3schools.com/howto/howto_js_popup_form.asp</w:instrText>
-      </w:r>
-      <w:r>
-        <w:instrText xml:space="preserve">" </w:instrText>
-      </w:r>
-      <w:r>
-        <w:fldChar w:fldCharType="separate"/>
-      </w:r>
-      <w:r>
-        <w:rPr>
-          <w:rStyle w:val="Hyperkobling"/>
-        </w:rPr>
-        <w:t>https://www.w3schools.com/howto/howto_js_popup_form.asp</w:t>
-      </w:r>
-      <w:r>
-        <w:fldChar w:fldCharType="end"/>
-      </w:r>
-      <w:r>
-        <w:t>)</w:t>
-      </w:r>
-    </w:p>
-    <w:p>
-      <w:pPr>
-        <w:numPr>
-          <w:ilvl w:val="0"/>
-          <w:numId w:val="2"/>
-        </w:numPr>
+    </w:p>
+    <w:p>
+      <w:pPr>
         <w:spacing w:before="100" w:beforeAutospacing="1" w:after="100" w:afterAutospacing="1" w:line="360" w:lineRule="auto"/>
         <w:rPr>
           <w:rFonts w:ascii="SymbolMT" w:hAnsi="SymbolMT"/>
@@ -3006,9 +3271,9 @@
       </w:pPr>
     </w:p>
     <w:sectPr>
-      <w:headerReference w:type="default" r:id="rId28"/>
-      <w:footerReference w:type="even" r:id="rId29"/>
-      <w:footerReference w:type="default" r:id="rId30"/>
+      <w:headerReference w:type="default" r:id="rId36"/>
+      <w:footerReference w:type="even" r:id="rId37"/>
+      <w:footerReference w:type="default" r:id="rId38"/>
       <w:pgSz w:w="11900" w:h="16840"/>
       <w:pgMar w:top="1417" w:right="1417" w:bottom="1417" w:left="1417" w:header="708" w:footer="708" w:gutter="0"/>
       <w:cols w:space="708"/>
